--- a/docpac_36160525/docpac_36160525.docx
+++ b/docpac_36160525/docpac_36160525.docx
@@ -393,9 +393,47 @@
               <w:ind w:right="240"/>
             </w:pPr>
             <w:r>
-              <w:t>Cap and Gown 12</w:t>
-            </w:r>
-            <w:r>
+              <w:t xml:space="preserve">Cap and Gown </w:t>
+            </w:r>
+            <w:r>
+              <w:t>12th</w:t>
+            </w:r>
+          </w:p>
+          <w:p>
+            <w:pPr>
+              <w:pStyle w:val="ListParagraph"/>
+              <w:numPr>
+                <w:ilvl w:val="0"/>
+                <w:numId w:val="5"/>
+              </w:numPr>
+              <w:ind w:right="240"/>
+            </w:pPr>
+            <w:r>
+              <w:t>Senior Walk 15</w:t>
+            </w:r>
+            <w:r>
+              <w:rPr>
+                <w:vertAlign w:val="superscript"/>
+              </w:rPr>
+              <w:t>th</w:t>
+            </w:r>
+          </w:p>
+          <w:p>
+            <w:pPr>
+              <w:pStyle w:val="ListParagraph"/>
+              <w:numPr>
+                <w:ilvl w:val="0"/>
+                <w:numId w:val="5"/>
+              </w:numPr>
+              <w:ind w:right="240"/>
+            </w:pPr>
+            <w:r>
+              <w:t>Senior No School 16</w:t>
+            </w:r>
+            <w:r>
+              <w:rPr>
+                <w:vertAlign w:val="superscript"/>
+              </w:rPr>
               <w:t>th</w:t>
             </w:r>
           </w:p>
@@ -487,8 +525,19 @@
             <w:r>
               <w:t>CTE-360 Upload</w:t>
             </w:r>
-            <w:bookmarkStart w:id="0" w:name="_GoBack"/>
-            <w:bookmarkEnd w:id="0"/>
+          </w:p>
+          <w:p>
+            <w:pPr>
+              <w:pStyle w:val="ListParagraph"/>
+              <w:numPr>
+                <w:ilvl w:val="0"/>
+                <w:numId w:val="3"/>
+              </w:numPr>
+              <w:ind w:right="240"/>
+            </w:pPr>
+            <w:r>
+              <w:t>Senior Email Changeover</w:t>
+            </w:r>
           </w:p>
           <w:p>
             <w:pPr>
@@ -678,7 +727,12 @@
     </w:p>
     <w:p>
       <w:r>
-        <w:t>If you have been hired into a company, follow these steps to complete a scrum meeting:</w:t>
+        <w:t xml:space="preserve">If you have been hired into a company, follow </w:t>
+      </w:r>
+      <w:bookmarkStart w:id="0" w:name="_GoBack"/>
+      <w:bookmarkEnd w:id="0"/>
+      <w:r>
+        <w:t>these steps to complete a scrum meeting:</w:t>
       </w:r>
     </w:p>
     <w:p>
@@ -850,6 +904,139 @@
       </w:pPr>
       <w:r>
         <w:lastRenderedPageBreak/>
+        <w:t>CTE-360 Upload</w:t>
+      </w:r>
+    </w:p>
+    <w:p>
+      <w:pPr>
+        <w:pStyle w:val="ListParagraph"/>
+        <w:numPr>
+          <w:ilvl w:val="0"/>
+          <w:numId w:val="37"/>
+        </w:numPr>
+      </w:pPr>
+      <w:r>
+        <w:t>For each item in the task list in CTE-360, upload a screenshot of the evidence for that task.</w:t>
+      </w:r>
+    </w:p>
+    <w:p>
+      <w:pPr>
+        <w:pStyle w:val="ListParagraph"/>
+        <w:numPr>
+          <w:ilvl w:val="0"/>
+          <w:numId w:val="37"/>
+        </w:numPr>
+      </w:pPr>
+      <w:r>
+        <w:t>You may use your phone to take photos of DocPacs and projects if needed.</w:t>
+      </w:r>
+    </w:p>
+    <w:p>
+      <w:pPr>
+        <w:pStyle w:val="ListParagraph"/>
+        <w:numPr>
+          <w:ilvl w:val="0"/>
+          <w:numId w:val="37"/>
+        </w:numPr>
+      </w:pPr>
+      <w:r>
+        <w:t>If the task list item is difficult to provide evidence for, consult the instructor.</w:t>
+      </w:r>
+    </w:p>
+    <w:p>
+      <w:pPr>
+        <w:pStyle w:val="ListParagraph"/>
+        <w:numPr>
+          <w:ilvl w:val="0"/>
+          <w:numId w:val="37"/>
+        </w:numPr>
+      </w:pPr>
+      <w:r>
+        <w:t>Upload a screenshot or PDF of each of the certifications you’ve earned while in school.</w:t>
+      </w:r>
+    </w:p>
+    <w:p>
+      <w:pPr>
+        <w:pStyle w:val="Heading1"/>
+      </w:pPr>
+      <w:r>
+        <w:t>Senior Email Changeover</w:t>
+      </w:r>
+    </w:p>
+    <w:p>
+      <w:r>
+        <w:t>Change the email of your [see list below] account so you can continue to log in.</w:t>
+      </w:r>
+    </w:p>
+    <w:p>
+      <w:pPr>
+        <w:pStyle w:val="ListParagraph"/>
+        <w:numPr>
+          <w:ilvl w:val="0"/>
+          <w:numId w:val="39"/>
+        </w:numPr>
+      </w:pPr>
+      <w:proofErr w:type="spellStart"/>
+      <w:r>
+        <w:t>Github</w:t>
+      </w:r>
+      <w:proofErr w:type="spellEnd"/>
+    </w:p>
+    <w:p>
+      <w:pPr>
+        <w:pStyle w:val="ListParagraph"/>
+        <w:numPr>
+          <w:ilvl w:val="0"/>
+          <w:numId w:val="39"/>
+        </w:numPr>
+      </w:pPr>
+      <w:proofErr w:type="spellStart"/>
+      <w:r>
+        <w:t>Nocti</w:t>
+      </w:r>
+      <w:proofErr w:type="spellEnd"/>
+    </w:p>
+    <w:p>
+      <w:pPr>
+        <w:pStyle w:val="ListParagraph"/>
+        <w:numPr>
+          <w:ilvl w:val="0"/>
+          <w:numId w:val="39"/>
+        </w:numPr>
+      </w:pPr>
+      <w:proofErr w:type="spellStart"/>
+      <w:r>
+        <w:t>Comptia</w:t>
+      </w:r>
+      <w:proofErr w:type="spellEnd"/>
+      <w:r>
+        <w:t xml:space="preserve"> / </w:t>
+      </w:r>
+      <w:proofErr w:type="spellStart"/>
+      <w:r>
+        <w:t>uCertify</w:t>
+      </w:r>
+      <w:proofErr w:type="spellEnd"/>
+      <w:r>
+        <w:t xml:space="preserve"> / Certification Sites</w:t>
+      </w:r>
+    </w:p>
+    <w:p>
+      <w:r>
+        <w:t>Back up all of your files and school projects from OneDrive to an external drive or private cloud service. Do not undervalue your projects! You will be surprised how much you value them in the future!</w:t>
+      </w:r>
+    </w:p>
+    <w:p>
+      <w:r>
+        <w:br w:type="page"/>
+      </w:r>
+    </w:p>
+    <w:p>
+      <w:pPr>
+        <w:pStyle w:val="Heading1"/>
+      </w:pPr>
+      <w:r>
+        <w:lastRenderedPageBreak/>
         <w:t>Reflection</w:t>
       </w:r>
     </w:p>
@@ -864,7 +1051,13 @@
         <w:rPr>
           <w:b/>
         </w:rPr>
-        <w:t>What was one mistake you made in school or otherwise that you can recognize? What can you do in the future to prevent it from happening again?</w:t>
+        <w:t xml:space="preserve">What </w:t>
+      </w:r>
+      <w:r>
+        <w:rPr>
+          <w:b/>
+        </w:rPr>
+        <w:t>were the best things about this school year? What went well? What habits will you keep? What should you bring to your next year of school or employment?</w:t>
       </w:r>
     </w:p>
     <w:tbl>
@@ -1153,27 +1346,989 @@
           </w:p>
         </w:tc>
       </w:tr>
+      <w:tr>
+        <w:tc>
+          <w:tcPr>
+            <w:tcW w:w="5000" w:type="pct"/>
+            <w:tcBorders>
+              <w:top w:val="single" w:sz="8" w:space="0" w:color="000000"/>
+              <w:left w:val="nil"/>
+              <w:bottom w:val="nil"/>
+              <w:right w:val="nil"/>
+            </w:tcBorders>
+          </w:tcPr>
+          <w:p>
+            <w:pPr>
+              <w:spacing w:after="0"/>
+              <w:rPr>
+                <w:sz w:val="16"/>
+                <w:szCs w:val="16"/>
+              </w:rPr>
+            </w:pPr>
+          </w:p>
+        </w:tc>
+      </w:tr>
+      <w:tr>
+        <w:tc>
+          <w:tcPr>
+            <w:tcW w:w="5000" w:type="pct"/>
+            <w:tcBorders>
+              <w:top w:val="nil"/>
+              <w:left w:val="nil"/>
+              <w:bottom w:val="single" w:sz="8" w:space="0" w:color="000000"/>
+              <w:right w:val="nil"/>
+            </w:tcBorders>
+            <w:shd w:val="clear" w:color="auto" w:fill="D9D9D9" w:themeFill="background1" w:themeFillShade="D9"/>
+          </w:tcPr>
+          <w:p>
+            <w:pPr>
+              <w:spacing w:after="0"/>
+              <w:rPr>
+                <w:sz w:val="16"/>
+                <w:szCs w:val="16"/>
+              </w:rPr>
+            </w:pPr>
+          </w:p>
+        </w:tc>
+      </w:tr>
+      <w:tr>
+        <w:tc>
+          <w:tcPr>
+            <w:tcW w:w="5000" w:type="pct"/>
+            <w:tcBorders>
+              <w:top w:val="single" w:sz="8" w:space="0" w:color="000000"/>
+              <w:left w:val="nil"/>
+              <w:bottom w:val="nil"/>
+              <w:right w:val="nil"/>
+            </w:tcBorders>
+          </w:tcPr>
+          <w:p>
+            <w:pPr>
+              <w:spacing w:after="0"/>
+              <w:rPr>
+                <w:sz w:val="16"/>
+                <w:szCs w:val="16"/>
+              </w:rPr>
+            </w:pPr>
+          </w:p>
+        </w:tc>
+      </w:tr>
+      <w:tr>
+        <w:tc>
+          <w:tcPr>
+            <w:tcW w:w="5000" w:type="pct"/>
+            <w:tcBorders>
+              <w:top w:val="nil"/>
+              <w:left w:val="nil"/>
+              <w:bottom w:val="single" w:sz="8" w:space="0" w:color="000000"/>
+              <w:right w:val="nil"/>
+            </w:tcBorders>
+            <w:shd w:val="clear" w:color="auto" w:fill="D9D9D9" w:themeFill="background1" w:themeFillShade="D9"/>
+          </w:tcPr>
+          <w:p>
+            <w:pPr>
+              <w:spacing w:after="0"/>
+              <w:rPr>
+                <w:sz w:val="16"/>
+                <w:szCs w:val="16"/>
+              </w:rPr>
+            </w:pPr>
+          </w:p>
+        </w:tc>
+      </w:tr>
+      <w:tr>
+        <w:tc>
+          <w:tcPr>
+            <w:tcW w:w="5000" w:type="pct"/>
+            <w:tcBorders>
+              <w:top w:val="single" w:sz="8" w:space="0" w:color="000000"/>
+              <w:left w:val="nil"/>
+              <w:bottom w:val="nil"/>
+              <w:right w:val="nil"/>
+            </w:tcBorders>
+          </w:tcPr>
+          <w:p>
+            <w:pPr>
+              <w:spacing w:after="0"/>
+              <w:rPr>
+                <w:sz w:val="16"/>
+                <w:szCs w:val="16"/>
+              </w:rPr>
+            </w:pPr>
+          </w:p>
+        </w:tc>
+      </w:tr>
+      <w:tr>
+        <w:tc>
+          <w:tcPr>
+            <w:tcW w:w="5000" w:type="pct"/>
+            <w:tcBorders>
+              <w:top w:val="nil"/>
+              <w:left w:val="nil"/>
+              <w:bottom w:val="single" w:sz="8" w:space="0" w:color="000000"/>
+              <w:right w:val="nil"/>
+            </w:tcBorders>
+            <w:shd w:val="clear" w:color="auto" w:fill="D9D9D9" w:themeFill="background1" w:themeFillShade="D9"/>
+          </w:tcPr>
+          <w:p>
+            <w:pPr>
+              <w:spacing w:after="0"/>
+              <w:rPr>
+                <w:sz w:val="16"/>
+                <w:szCs w:val="16"/>
+              </w:rPr>
+            </w:pPr>
+          </w:p>
+        </w:tc>
+      </w:tr>
+      <w:tr>
+        <w:tc>
+          <w:tcPr>
+            <w:tcW w:w="5000" w:type="pct"/>
+            <w:tcBorders>
+              <w:top w:val="single" w:sz="8" w:space="0" w:color="000000"/>
+              <w:left w:val="nil"/>
+              <w:bottom w:val="nil"/>
+              <w:right w:val="nil"/>
+            </w:tcBorders>
+          </w:tcPr>
+          <w:p>
+            <w:pPr>
+              <w:spacing w:after="0"/>
+              <w:rPr>
+                <w:sz w:val="16"/>
+                <w:szCs w:val="16"/>
+              </w:rPr>
+            </w:pPr>
+          </w:p>
+        </w:tc>
+      </w:tr>
+      <w:tr>
+        <w:tc>
+          <w:tcPr>
+            <w:tcW w:w="5000" w:type="pct"/>
+            <w:tcBorders>
+              <w:top w:val="nil"/>
+              <w:left w:val="nil"/>
+              <w:bottom w:val="single" w:sz="8" w:space="0" w:color="000000"/>
+              <w:right w:val="nil"/>
+            </w:tcBorders>
+            <w:shd w:val="clear" w:color="auto" w:fill="D9D9D9" w:themeFill="background1" w:themeFillShade="D9"/>
+          </w:tcPr>
+          <w:p>
+            <w:pPr>
+              <w:spacing w:after="0"/>
+              <w:rPr>
+                <w:sz w:val="16"/>
+                <w:szCs w:val="16"/>
+              </w:rPr>
+            </w:pPr>
+          </w:p>
+        </w:tc>
+      </w:tr>
+      <w:tr>
+        <w:tc>
+          <w:tcPr>
+            <w:tcW w:w="5000" w:type="pct"/>
+            <w:tcBorders>
+              <w:top w:val="single" w:sz="8" w:space="0" w:color="000000"/>
+              <w:left w:val="nil"/>
+              <w:bottom w:val="nil"/>
+              <w:right w:val="nil"/>
+            </w:tcBorders>
+          </w:tcPr>
+          <w:p>
+            <w:pPr>
+              <w:spacing w:after="0"/>
+              <w:rPr>
+                <w:sz w:val="16"/>
+                <w:szCs w:val="16"/>
+              </w:rPr>
+            </w:pPr>
+          </w:p>
+        </w:tc>
+      </w:tr>
+      <w:tr>
+        <w:tc>
+          <w:tcPr>
+            <w:tcW w:w="5000" w:type="pct"/>
+            <w:tcBorders>
+              <w:top w:val="nil"/>
+              <w:left w:val="nil"/>
+              <w:bottom w:val="single" w:sz="8" w:space="0" w:color="000000"/>
+              <w:right w:val="nil"/>
+            </w:tcBorders>
+            <w:shd w:val="clear" w:color="auto" w:fill="D9D9D9" w:themeFill="background1" w:themeFillShade="D9"/>
+          </w:tcPr>
+          <w:p>
+            <w:pPr>
+              <w:spacing w:after="0"/>
+              <w:rPr>
+                <w:sz w:val="16"/>
+                <w:szCs w:val="16"/>
+              </w:rPr>
+            </w:pPr>
+          </w:p>
+        </w:tc>
+      </w:tr>
+      <w:tr>
+        <w:tc>
+          <w:tcPr>
+            <w:tcW w:w="5000" w:type="pct"/>
+            <w:tcBorders>
+              <w:top w:val="single" w:sz="8" w:space="0" w:color="000000"/>
+              <w:left w:val="nil"/>
+              <w:bottom w:val="nil"/>
+              <w:right w:val="nil"/>
+            </w:tcBorders>
+          </w:tcPr>
+          <w:p>
+            <w:pPr>
+              <w:spacing w:after="0"/>
+              <w:rPr>
+                <w:sz w:val="16"/>
+                <w:szCs w:val="16"/>
+              </w:rPr>
+            </w:pPr>
+          </w:p>
+        </w:tc>
+      </w:tr>
+      <w:tr>
+        <w:tc>
+          <w:tcPr>
+            <w:tcW w:w="5000" w:type="pct"/>
+            <w:tcBorders>
+              <w:top w:val="nil"/>
+              <w:left w:val="nil"/>
+              <w:bottom w:val="single" w:sz="8" w:space="0" w:color="000000"/>
+              <w:right w:val="nil"/>
+            </w:tcBorders>
+            <w:shd w:val="clear" w:color="auto" w:fill="D9D9D9" w:themeFill="background1" w:themeFillShade="D9"/>
+          </w:tcPr>
+          <w:p>
+            <w:pPr>
+              <w:spacing w:after="0"/>
+              <w:rPr>
+                <w:sz w:val="16"/>
+                <w:szCs w:val="16"/>
+              </w:rPr>
+            </w:pPr>
+          </w:p>
+        </w:tc>
+      </w:tr>
+      <w:tr>
+        <w:tc>
+          <w:tcPr>
+            <w:tcW w:w="5000" w:type="pct"/>
+            <w:tcBorders>
+              <w:top w:val="single" w:sz="8" w:space="0" w:color="000000"/>
+              <w:left w:val="nil"/>
+              <w:bottom w:val="nil"/>
+              <w:right w:val="nil"/>
+            </w:tcBorders>
+          </w:tcPr>
+          <w:p>
+            <w:pPr>
+              <w:spacing w:after="0"/>
+              <w:rPr>
+                <w:sz w:val="16"/>
+                <w:szCs w:val="16"/>
+              </w:rPr>
+            </w:pPr>
+          </w:p>
+        </w:tc>
+      </w:tr>
+      <w:tr>
+        <w:tc>
+          <w:tcPr>
+            <w:tcW w:w="5000" w:type="pct"/>
+            <w:tcBorders>
+              <w:top w:val="nil"/>
+              <w:left w:val="nil"/>
+              <w:bottom w:val="single" w:sz="8" w:space="0" w:color="000000"/>
+              <w:right w:val="nil"/>
+            </w:tcBorders>
+            <w:shd w:val="clear" w:color="auto" w:fill="D9D9D9" w:themeFill="background1" w:themeFillShade="D9"/>
+          </w:tcPr>
+          <w:p>
+            <w:pPr>
+              <w:spacing w:after="0"/>
+              <w:rPr>
+                <w:sz w:val="16"/>
+                <w:szCs w:val="16"/>
+              </w:rPr>
+            </w:pPr>
+          </w:p>
+        </w:tc>
+      </w:tr>
+    </w:tbl>
+    <w:p>
+      <w:pPr>
+        <w:spacing w:before="240"/>
+        <w:rPr>
+          <w:b/>
+        </w:rPr>
+      </w:pPr>
+      <w:r>
+        <w:rPr>
+          <w:b/>
+        </w:rPr>
+        <w:t xml:space="preserve">What were the </w:t>
+      </w:r>
+      <w:r>
+        <w:rPr>
+          <w:b/>
+        </w:rPr>
+        <w:t>worst</w:t>
+      </w:r>
+      <w:r>
+        <w:rPr>
+          <w:b/>
+        </w:rPr>
+        <w:t xml:space="preserve"> things about this school year? What went </w:t>
+      </w:r>
+      <w:r>
+        <w:rPr>
+          <w:b/>
+        </w:rPr>
+        <w:t>poorly</w:t>
+      </w:r>
+      <w:r>
+        <w:rPr>
+          <w:b/>
+        </w:rPr>
+        <w:t xml:space="preserve">? What habits </w:t>
+      </w:r>
+      <w:r>
+        <w:rPr>
+          <w:b/>
+        </w:rPr>
+        <w:t>do you need to change and what is your plan to do so</w:t>
+      </w:r>
+      <w:r>
+        <w:rPr>
+          <w:b/>
+        </w:rPr>
+        <w:t xml:space="preserve">? What should you </w:t>
+      </w:r>
+      <w:r>
+        <w:rPr>
+          <w:b/>
+        </w:rPr>
+        <w:t>address before your</w:t>
+      </w:r>
+      <w:r>
+        <w:rPr>
+          <w:b/>
+        </w:rPr>
+        <w:t xml:space="preserve"> next year of school or employment?</w:t>
+      </w:r>
+    </w:p>
+    <w:tbl>
+      <w:tblPr>
+        <w:tblW w:w="5000" w:type="pct"/>
+        <w:tblBorders>
+          <w:top w:val="single" w:sz="4" w:space="0" w:color="BFBFBF"/>
+          <w:left w:val="single" w:sz="4" w:space="0" w:color="BFBFBF"/>
+          <w:bottom w:val="single" w:sz="4" w:space="0" w:color="BFBFBF"/>
+          <w:right w:val="single" w:sz="4" w:space="0" w:color="BFBFBF"/>
+          <w:insideH w:val="single" w:sz="4" w:space="0" w:color="BFBFBF"/>
+          <w:insideV w:val="single" w:sz="4" w:space="0" w:color="BFBFBF"/>
+        </w:tblBorders>
+        <w:tblLook w:val="04A0" w:firstRow="1" w:lastRow="0" w:firstColumn="1" w:lastColumn="0" w:noHBand="0" w:noVBand="1"/>
+      </w:tblPr>
+      <w:tblGrid>
+        <w:gridCol w:w="10440"/>
+      </w:tblGrid>
+      <w:tr>
+        <w:tc>
+          <w:tcPr>
+            <w:tcW w:w="5000" w:type="pct"/>
+            <w:tcBorders>
+              <w:top w:val="single" w:sz="8" w:space="0" w:color="000000"/>
+              <w:left w:val="nil"/>
+              <w:bottom w:val="nil"/>
+              <w:right w:val="nil"/>
+            </w:tcBorders>
+          </w:tcPr>
+          <w:p>
+            <w:pPr>
+              <w:spacing w:after="0"/>
+              <w:rPr>
+                <w:sz w:val="16"/>
+                <w:szCs w:val="16"/>
+              </w:rPr>
+            </w:pPr>
+          </w:p>
+        </w:tc>
+      </w:tr>
+      <w:tr>
+        <w:tc>
+          <w:tcPr>
+            <w:tcW w:w="5000" w:type="pct"/>
+            <w:tcBorders>
+              <w:top w:val="nil"/>
+              <w:left w:val="nil"/>
+              <w:bottom w:val="single" w:sz="8" w:space="0" w:color="000000"/>
+              <w:right w:val="nil"/>
+            </w:tcBorders>
+            <w:shd w:val="clear" w:color="auto" w:fill="D9D9D9" w:themeFill="background1" w:themeFillShade="D9"/>
+          </w:tcPr>
+          <w:p>
+            <w:pPr>
+              <w:spacing w:after="0"/>
+              <w:rPr>
+                <w:sz w:val="16"/>
+                <w:szCs w:val="16"/>
+              </w:rPr>
+            </w:pPr>
+          </w:p>
+        </w:tc>
+      </w:tr>
+      <w:tr>
+        <w:tc>
+          <w:tcPr>
+            <w:tcW w:w="5000" w:type="pct"/>
+            <w:tcBorders>
+              <w:top w:val="single" w:sz="8" w:space="0" w:color="000000"/>
+              <w:left w:val="nil"/>
+              <w:bottom w:val="nil"/>
+              <w:right w:val="nil"/>
+            </w:tcBorders>
+          </w:tcPr>
+          <w:p>
+            <w:pPr>
+              <w:spacing w:after="0"/>
+              <w:rPr>
+                <w:sz w:val="16"/>
+                <w:szCs w:val="16"/>
+              </w:rPr>
+            </w:pPr>
+          </w:p>
+        </w:tc>
+      </w:tr>
+      <w:tr>
+        <w:tc>
+          <w:tcPr>
+            <w:tcW w:w="5000" w:type="pct"/>
+            <w:tcBorders>
+              <w:top w:val="nil"/>
+              <w:left w:val="nil"/>
+              <w:bottom w:val="single" w:sz="8" w:space="0" w:color="000000"/>
+              <w:right w:val="nil"/>
+            </w:tcBorders>
+            <w:shd w:val="clear" w:color="auto" w:fill="D9D9D9" w:themeFill="background1" w:themeFillShade="D9"/>
+          </w:tcPr>
+          <w:p>
+            <w:pPr>
+              <w:spacing w:after="0"/>
+              <w:rPr>
+                <w:sz w:val="16"/>
+                <w:szCs w:val="16"/>
+              </w:rPr>
+            </w:pPr>
+          </w:p>
+        </w:tc>
+      </w:tr>
+      <w:tr>
+        <w:tc>
+          <w:tcPr>
+            <w:tcW w:w="5000" w:type="pct"/>
+            <w:tcBorders>
+              <w:top w:val="single" w:sz="8" w:space="0" w:color="000000"/>
+              <w:left w:val="nil"/>
+              <w:bottom w:val="nil"/>
+              <w:right w:val="nil"/>
+            </w:tcBorders>
+          </w:tcPr>
+          <w:p>
+            <w:pPr>
+              <w:spacing w:after="0"/>
+              <w:rPr>
+                <w:sz w:val="16"/>
+                <w:szCs w:val="16"/>
+              </w:rPr>
+            </w:pPr>
+          </w:p>
+        </w:tc>
+      </w:tr>
+      <w:tr>
+        <w:tc>
+          <w:tcPr>
+            <w:tcW w:w="5000" w:type="pct"/>
+            <w:tcBorders>
+              <w:top w:val="nil"/>
+              <w:left w:val="nil"/>
+              <w:bottom w:val="single" w:sz="8" w:space="0" w:color="000000"/>
+              <w:right w:val="nil"/>
+            </w:tcBorders>
+            <w:shd w:val="clear" w:color="auto" w:fill="D9D9D9" w:themeFill="background1" w:themeFillShade="D9"/>
+          </w:tcPr>
+          <w:p>
+            <w:pPr>
+              <w:spacing w:after="0"/>
+              <w:rPr>
+                <w:sz w:val="16"/>
+                <w:szCs w:val="16"/>
+              </w:rPr>
+            </w:pPr>
+          </w:p>
+        </w:tc>
+      </w:tr>
+      <w:tr>
+        <w:tc>
+          <w:tcPr>
+            <w:tcW w:w="5000" w:type="pct"/>
+            <w:tcBorders>
+              <w:top w:val="single" w:sz="8" w:space="0" w:color="000000"/>
+              <w:left w:val="nil"/>
+              <w:bottom w:val="nil"/>
+              <w:right w:val="nil"/>
+            </w:tcBorders>
+          </w:tcPr>
+          <w:p>
+            <w:pPr>
+              <w:spacing w:after="0"/>
+              <w:rPr>
+                <w:sz w:val="16"/>
+                <w:szCs w:val="16"/>
+              </w:rPr>
+            </w:pPr>
+          </w:p>
+        </w:tc>
+      </w:tr>
+      <w:tr>
+        <w:tc>
+          <w:tcPr>
+            <w:tcW w:w="5000" w:type="pct"/>
+            <w:tcBorders>
+              <w:top w:val="nil"/>
+              <w:left w:val="nil"/>
+              <w:bottom w:val="single" w:sz="8" w:space="0" w:color="000000"/>
+              <w:right w:val="nil"/>
+            </w:tcBorders>
+            <w:shd w:val="clear" w:color="auto" w:fill="D9D9D9" w:themeFill="background1" w:themeFillShade="D9"/>
+          </w:tcPr>
+          <w:p>
+            <w:pPr>
+              <w:spacing w:after="0"/>
+              <w:rPr>
+                <w:sz w:val="16"/>
+                <w:szCs w:val="16"/>
+              </w:rPr>
+            </w:pPr>
+          </w:p>
+        </w:tc>
+      </w:tr>
+      <w:tr>
+        <w:tc>
+          <w:tcPr>
+            <w:tcW w:w="5000" w:type="pct"/>
+            <w:tcBorders>
+              <w:top w:val="single" w:sz="8" w:space="0" w:color="000000"/>
+              <w:left w:val="nil"/>
+              <w:bottom w:val="nil"/>
+              <w:right w:val="nil"/>
+            </w:tcBorders>
+          </w:tcPr>
+          <w:p>
+            <w:pPr>
+              <w:spacing w:after="0"/>
+              <w:rPr>
+                <w:sz w:val="16"/>
+                <w:szCs w:val="16"/>
+              </w:rPr>
+            </w:pPr>
+          </w:p>
+        </w:tc>
+      </w:tr>
+      <w:tr>
+        <w:tc>
+          <w:tcPr>
+            <w:tcW w:w="5000" w:type="pct"/>
+            <w:tcBorders>
+              <w:top w:val="nil"/>
+              <w:left w:val="nil"/>
+              <w:bottom w:val="single" w:sz="8" w:space="0" w:color="000000"/>
+              <w:right w:val="nil"/>
+            </w:tcBorders>
+            <w:shd w:val="clear" w:color="auto" w:fill="D9D9D9" w:themeFill="background1" w:themeFillShade="D9"/>
+          </w:tcPr>
+          <w:p>
+            <w:pPr>
+              <w:spacing w:after="0"/>
+              <w:rPr>
+                <w:sz w:val="16"/>
+                <w:szCs w:val="16"/>
+              </w:rPr>
+            </w:pPr>
+          </w:p>
+        </w:tc>
+      </w:tr>
+      <w:tr>
+        <w:tc>
+          <w:tcPr>
+            <w:tcW w:w="5000" w:type="pct"/>
+            <w:tcBorders>
+              <w:top w:val="single" w:sz="8" w:space="0" w:color="000000"/>
+              <w:left w:val="nil"/>
+              <w:bottom w:val="nil"/>
+              <w:right w:val="nil"/>
+            </w:tcBorders>
+          </w:tcPr>
+          <w:p>
+            <w:pPr>
+              <w:spacing w:after="0"/>
+              <w:rPr>
+                <w:sz w:val="16"/>
+                <w:szCs w:val="16"/>
+              </w:rPr>
+            </w:pPr>
+          </w:p>
+        </w:tc>
+      </w:tr>
+      <w:tr>
+        <w:tc>
+          <w:tcPr>
+            <w:tcW w:w="5000" w:type="pct"/>
+            <w:tcBorders>
+              <w:top w:val="nil"/>
+              <w:left w:val="nil"/>
+              <w:bottom w:val="single" w:sz="8" w:space="0" w:color="000000"/>
+              <w:right w:val="nil"/>
+            </w:tcBorders>
+            <w:shd w:val="clear" w:color="auto" w:fill="D9D9D9" w:themeFill="background1" w:themeFillShade="D9"/>
+          </w:tcPr>
+          <w:p>
+            <w:pPr>
+              <w:spacing w:after="0"/>
+              <w:rPr>
+                <w:sz w:val="16"/>
+                <w:szCs w:val="16"/>
+              </w:rPr>
+            </w:pPr>
+          </w:p>
+        </w:tc>
+      </w:tr>
+      <w:tr>
+        <w:tc>
+          <w:tcPr>
+            <w:tcW w:w="5000" w:type="pct"/>
+            <w:tcBorders>
+              <w:top w:val="single" w:sz="8" w:space="0" w:color="000000"/>
+              <w:left w:val="nil"/>
+              <w:bottom w:val="nil"/>
+              <w:right w:val="nil"/>
+            </w:tcBorders>
+          </w:tcPr>
+          <w:p>
+            <w:pPr>
+              <w:spacing w:after="0"/>
+              <w:rPr>
+                <w:sz w:val="16"/>
+                <w:szCs w:val="16"/>
+              </w:rPr>
+            </w:pPr>
+          </w:p>
+        </w:tc>
+      </w:tr>
+      <w:tr>
+        <w:tc>
+          <w:tcPr>
+            <w:tcW w:w="5000" w:type="pct"/>
+            <w:tcBorders>
+              <w:top w:val="nil"/>
+              <w:left w:val="nil"/>
+              <w:bottom w:val="single" w:sz="8" w:space="0" w:color="000000"/>
+              <w:right w:val="nil"/>
+            </w:tcBorders>
+            <w:shd w:val="clear" w:color="auto" w:fill="D9D9D9" w:themeFill="background1" w:themeFillShade="D9"/>
+          </w:tcPr>
+          <w:p>
+            <w:pPr>
+              <w:spacing w:after="0"/>
+              <w:rPr>
+                <w:sz w:val="16"/>
+                <w:szCs w:val="16"/>
+              </w:rPr>
+            </w:pPr>
+          </w:p>
+        </w:tc>
+      </w:tr>
+      <w:tr>
+        <w:tc>
+          <w:tcPr>
+            <w:tcW w:w="5000" w:type="pct"/>
+            <w:tcBorders>
+              <w:top w:val="single" w:sz="8" w:space="0" w:color="000000"/>
+              <w:left w:val="nil"/>
+              <w:bottom w:val="nil"/>
+              <w:right w:val="nil"/>
+            </w:tcBorders>
+          </w:tcPr>
+          <w:p>
+            <w:pPr>
+              <w:spacing w:after="0"/>
+              <w:rPr>
+                <w:sz w:val="16"/>
+                <w:szCs w:val="16"/>
+              </w:rPr>
+            </w:pPr>
+          </w:p>
+        </w:tc>
+      </w:tr>
+      <w:tr>
+        <w:tc>
+          <w:tcPr>
+            <w:tcW w:w="5000" w:type="pct"/>
+            <w:tcBorders>
+              <w:top w:val="nil"/>
+              <w:left w:val="nil"/>
+              <w:bottom w:val="single" w:sz="8" w:space="0" w:color="000000"/>
+              <w:right w:val="nil"/>
+            </w:tcBorders>
+            <w:shd w:val="clear" w:color="auto" w:fill="D9D9D9" w:themeFill="background1" w:themeFillShade="D9"/>
+          </w:tcPr>
+          <w:p>
+            <w:pPr>
+              <w:spacing w:after="0"/>
+              <w:rPr>
+                <w:sz w:val="16"/>
+                <w:szCs w:val="16"/>
+              </w:rPr>
+            </w:pPr>
+          </w:p>
+        </w:tc>
+      </w:tr>
+      <w:tr>
+        <w:tc>
+          <w:tcPr>
+            <w:tcW w:w="5000" w:type="pct"/>
+            <w:tcBorders>
+              <w:top w:val="single" w:sz="8" w:space="0" w:color="000000"/>
+              <w:left w:val="nil"/>
+              <w:bottom w:val="nil"/>
+              <w:right w:val="nil"/>
+            </w:tcBorders>
+          </w:tcPr>
+          <w:p>
+            <w:pPr>
+              <w:spacing w:after="0"/>
+              <w:rPr>
+                <w:sz w:val="16"/>
+                <w:szCs w:val="16"/>
+              </w:rPr>
+            </w:pPr>
+          </w:p>
+        </w:tc>
+      </w:tr>
+      <w:tr>
+        <w:tc>
+          <w:tcPr>
+            <w:tcW w:w="5000" w:type="pct"/>
+            <w:tcBorders>
+              <w:top w:val="nil"/>
+              <w:left w:val="nil"/>
+              <w:bottom w:val="single" w:sz="8" w:space="0" w:color="000000"/>
+              <w:right w:val="nil"/>
+            </w:tcBorders>
+            <w:shd w:val="clear" w:color="auto" w:fill="D9D9D9" w:themeFill="background1" w:themeFillShade="D9"/>
+          </w:tcPr>
+          <w:p>
+            <w:pPr>
+              <w:spacing w:after="0"/>
+              <w:rPr>
+                <w:sz w:val="16"/>
+                <w:szCs w:val="16"/>
+              </w:rPr>
+            </w:pPr>
+          </w:p>
+        </w:tc>
+      </w:tr>
+      <w:tr>
+        <w:tc>
+          <w:tcPr>
+            <w:tcW w:w="5000" w:type="pct"/>
+            <w:tcBorders>
+              <w:top w:val="single" w:sz="8" w:space="0" w:color="000000"/>
+              <w:left w:val="nil"/>
+              <w:bottom w:val="nil"/>
+              <w:right w:val="nil"/>
+            </w:tcBorders>
+          </w:tcPr>
+          <w:p>
+            <w:pPr>
+              <w:spacing w:after="0"/>
+              <w:rPr>
+                <w:sz w:val="16"/>
+                <w:szCs w:val="16"/>
+              </w:rPr>
+            </w:pPr>
+          </w:p>
+        </w:tc>
+      </w:tr>
+      <w:tr>
+        <w:tc>
+          <w:tcPr>
+            <w:tcW w:w="5000" w:type="pct"/>
+            <w:tcBorders>
+              <w:top w:val="nil"/>
+              <w:left w:val="nil"/>
+              <w:bottom w:val="single" w:sz="8" w:space="0" w:color="000000"/>
+              <w:right w:val="nil"/>
+            </w:tcBorders>
+            <w:shd w:val="clear" w:color="auto" w:fill="D9D9D9" w:themeFill="background1" w:themeFillShade="D9"/>
+          </w:tcPr>
+          <w:p>
+            <w:pPr>
+              <w:spacing w:after="0"/>
+              <w:rPr>
+                <w:sz w:val="16"/>
+                <w:szCs w:val="16"/>
+              </w:rPr>
+            </w:pPr>
+          </w:p>
+        </w:tc>
+      </w:tr>
+      <w:tr>
+        <w:tc>
+          <w:tcPr>
+            <w:tcW w:w="5000" w:type="pct"/>
+            <w:tcBorders>
+              <w:top w:val="single" w:sz="8" w:space="0" w:color="000000"/>
+              <w:left w:val="nil"/>
+              <w:bottom w:val="nil"/>
+              <w:right w:val="nil"/>
+            </w:tcBorders>
+          </w:tcPr>
+          <w:p>
+            <w:pPr>
+              <w:spacing w:after="0"/>
+              <w:rPr>
+                <w:sz w:val="16"/>
+                <w:szCs w:val="16"/>
+              </w:rPr>
+            </w:pPr>
+          </w:p>
+        </w:tc>
+      </w:tr>
+      <w:tr>
+        <w:tc>
+          <w:tcPr>
+            <w:tcW w:w="5000" w:type="pct"/>
+            <w:tcBorders>
+              <w:top w:val="nil"/>
+              <w:left w:val="nil"/>
+              <w:bottom w:val="single" w:sz="8" w:space="0" w:color="000000"/>
+              <w:right w:val="nil"/>
+            </w:tcBorders>
+            <w:shd w:val="clear" w:color="auto" w:fill="D9D9D9" w:themeFill="background1" w:themeFillShade="D9"/>
+          </w:tcPr>
+          <w:p>
+            <w:pPr>
+              <w:spacing w:after="0"/>
+              <w:rPr>
+                <w:sz w:val="16"/>
+                <w:szCs w:val="16"/>
+              </w:rPr>
+            </w:pPr>
+          </w:p>
+        </w:tc>
+      </w:tr>
+      <w:tr>
+        <w:tc>
+          <w:tcPr>
+            <w:tcW w:w="5000" w:type="pct"/>
+            <w:tcBorders>
+              <w:top w:val="single" w:sz="8" w:space="0" w:color="000000"/>
+              <w:left w:val="nil"/>
+              <w:bottom w:val="nil"/>
+              <w:right w:val="nil"/>
+            </w:tcBorders>
+          </w:tcPr>
+          <w:p>
+            <w:pPr>
+              <w:spacing w:after="0"/>
+              <w:rPr>
+                <w:sz w:val="16"/>
+                <w:szCs w:val="16"/>
+              </w:rPr>
+            </w:pPr>
+          </w:p>
+        </w:tc>
+      </w:tr>
+      <w:tr>
+        <w:tc>
+          <w:tcPr>
+            <w:tcW w:w="5000" w:type="pct"/>
+            <w:tcBorders>
+              <w:top w:val="nil"/>
+              <w:left w:val="nil"/>
+              <w:bottom w:val="single" w:sz="8" w:space="0" w:color="000000"/>
+              <w:right w:val="nil"/>
+            </w:tcBorders>
+            <w:shd w:val="clear" w:color="auto" w:fill="D9D9D9" w:themeFill="background1" w:themeFillShade="D9"/>
+          </w:tcPr>
+          <w:p>
+            <w:pPr>
+              <w:spacing w:after="0"/>
+              <w:rPr>
+                <w:sz w:val="16"/>
+                <w:szCs w:val="16"/>
+              </w:rPr>
+            </w:pPr>
+          </w:p>
+        </w:tc>
+      </w:tr>
+      <w:tr>
+        <w:tc>
+          <w:tcPr>
+            <w:tcW w:w="5000" w:type="pct"/>
+            <w:tcBorders>
+              <w:top w:val="single" w:sz="8" w:space="0" w:color="000000"/>
+              <w:left w:val="nil"/>
+              <w:bottom w:val="nil"/>
+              <w:right w:val="nil"/>
+            </w:tcBorders>
+          </w:tcPr>
+          <w:p>
+            <w:pPr>
+              <w:spacing w:after="0"/>
+              <w:rPr>
+                <w:sz w:val="16"/>
+                <w:szCs w:val="16"/>
+              </w:rPr>
+            </w:pPr>
+          </w:p>
+        </w:tc>
+      </w:tr>
+      <w:tr>
+        <w:tc>
+          <w:tcPr>
+            <w:tcW w:w="5000" w:type="pct"/>
+            <w:tcBorders>
+              <w:top w:val="nil"/>
+              <w:left w:val="nil"/>
+              <w:bottom w:val="single" w:sz="8" w:space="0" w:color="000000"/>
+              <w:right w:val="nil"/>
+            </w:tcBorders>
+            <w:shd w:val="clear" w:color="auto" w:fill="D9D9D9" w:themeFill="background1" w:themeFillShade="D9"/>
+          </w:tcPr>
+          <w:p>
+            <w:pPr>
+              <w:spacing w:after="0"/>
+              <w:rPr>
+                <w:sz w:val="16"/>
+                <w:szCs w:val="16"/>
+              </w:rPr>
+            </w:pPr>
+          </w:p>
+        </w:tc>
+      </w:tr>
     </w:tbl>
     <w:p/>
     <w:p>
       <w:r>
-        <w:t>(Yes, there is really only one question this week. This may change in the future, so double check the printed DocPac before submitting)</w:t>
-      </w:r>
-    </w:p>
-    <w:p>
-      <w:r>
-        <w:br w:type="page"/>
-      </w:r>
-    </w:p>
-    <w:p>
-      <w:pPr>
-        <w:rPr>
-          <w:sz w:val="32"/>
-          <w:szCs w:val="32"/>
-        </w:rPr>
-      </w:pPr>
-      <w:r>
-        <w:lastRenderedPageBreak/>
         <w:br w:type="page"/>
       </w:r>
     </w:p>
@@ -1981,6 +3136,7 @@
     <w:p>
       <w:pPr>
         <w:pStyle w:val="Heading1"/>
+        <w:spacing w:before="0"/>
       </w:pPr>
       <w:r>
         <w:t>Final</w:t>
@@ -2306,8 +3462,7 @@
       </w:tblPr>
       <w:tblGrid>
         <w:gridCol w:w="720"/>
-        <w:gridCol w:w="4680"/>
-        <w:gridCol w:w="4680"/>
+        <w:gridCol w:w="9360"/>
         <w:gridCol w:w="778"/>
       </w:tblGrid>
       <w:tr>
@@ -2326,20 +3481,85 @@
             <w:r>
               <w:rPr>
                 <w:b/>
-                <w:sz w:val="18"/>
-              </w:rPr>
-              <w:t>1-2, 4</w:t>
+              </w:rPr>
+              <w:t>1</w:t>
             </w:r>
           </w:p>
         </w:tc>
         <w:tc>
           <w:tcPr>
             <w:tcW w:w="9360" w:type="dxa"/>
-            <w:gridSpan w:val="2"/>
-          </w:tcPr>
-          <w:p>
-            <w:r>
-              <w:t>Correct directory structure, with correct naming convention</w:t>
+          </w:tcPr>
+          <w:p>
+            <w:r>
+              <w:t>Pass your CIW Exam</w:t>
+            </w:r>
+          </w:p>
+        </w:tc>
+        <w:tc>
+          <w:tcPr>
+            <w:tcW w:w="778" w:type="dxa"/>
+          </w:tcPr>
+          <w:p/>
+        </w:tc>
+      </w:tr>
+    </w:tbl>
+    <w:p>
+      <w:pPr>
+        <w:pStyle w:val="Heading1"/>
+        <w:rPr>
+          <w:i/>
+          <w:sz w:val="24"/>
+          <w:szCs w:val="24"/>
+        </w:rPr>
+      </w:pPr>
+      <w:r>
+        <w:t>CTE-360 Proof</w:t>
+      </w:r>
+    </w:p>
+    <w:tbl>
+      <w:tblPr>
+        <w:tblStyle w:val="TableGrid"/>
+        <w:tblW w:w="10858" w:type="dxa"/>
+        <w:tblLayout w:type="fixed"/>
+        <w:tblLook w:val="04A0" w:firstRow="1" w:lastRow="0" w:firstColumn="1" w:lastColumn="0" w:noHBand="0" w:noVBand="1"/>
+      </w:tblPr>
+      <w:tblGrid>
+        <w:gridCol w:w="720"/>
+        <w:gridCol w:w="9360"/>
+        <w:gridCol w:w="778"/>
+      </w:tblGrid>
+      <w:tr>
+        <w:tc>
+          <w:tcPr>
+            <w:tcW w:w="720" w:type="dxa"/>
+            <w:vAlign w:val="center"/>
+          </w:tcPr>
+          <w:p>
+            <w:pPr>
+              <w:jc w:val="center"/>
+              <w:rPr>
+                <w:b/>
+              </w:rPr>
+            </w:pPr>
+            <w:r>
+              <w:rPr>
+                <w:b/>
+              </w:rPr>
+              <w:t>1</w:t>
+            </w:r>
+          </w:p>
+        </w:tc>
+        <w:tc>
+          <w:tcPr>
+            <w:tcW w:w="9360" w:type="dxa"/>
+          </w:tcPr>
+          <w:p>
+            <w:r>
+              <w:t xml:space="preserve">Proof of all </w:t>
+            </w:r>
+            <w:r>
+              <w:t>task list items upload</w:t>
             </w:r>
           </w:p>
         </w:tc>
@@ -2351,13 +3571,9 @@
         </w:tc>
       </w:tr>
       <w:tr>
-        <w:trPr>
-          <w:trHeight w:val="135"/>
-        </w:trPr>
         <w:tc>
           <w:tcPr>
             <w:tcW w:w="720" w:type="dxa"/>
-            <w:vMerge w:val="restart"/>
             <w:vAlign w:val="center"/>
           </w:tcPr>
           <w:p>
@@ -2371,86 +3587,92 @@
               <w:rPr>
                 <w:b/>
               </w:rPr>
-              <w:t>3</w:t>
-            </w:r>
-          </w:p>
-        </w:tc>
-        <w:tc>
-          <w:tcPr>
-            <w:tcW w:w="4680" w:type="dxa"/>
-          </w:tcPr>
-          <w:p>
-            <w:r>
-              <w:t>Read all pages</w:t>
-            </w:r>
-          </w:p>
-        </w:tc>
-        <w:tc>
-          <w:tcPr>
-            <w:tcW w:w="4680" w:type="dxa"/>
-          </w:tcPr>
-          <w:p>
-            <w:r>
-              <w:t>Used all Flash Cards</w:t>
+              <w:t>2</w:t>
+            </w:r>
+          </w:p>
+        </w:tc>
+        <w:tc>
+          <w:tcPr>
+            <w:tcW w:w="9360" w:type="dxa"/>
+          </w:tcPr>
+          <w:p>
+            <w:r>
+              <w:t>Proof of Certification uploaded</w:t>
             </w:r>
           </w:p>
         </w:tc>
         <w:tc>
           <w:tcPr>
             <w:tcW w:w="778" w:type="dxa"/>
-            <w:vMerge w:val="restart"/>
+          </w:tcPr>
+          <w:p/>
+        </w:tc>
+      </w:tr>
+    </w:tbl>
+    <w:p>
+      <w:pPr>
+        <w:pStyle w:val="Heading1"/>
+        <w:rPr>
+          <w:i/>
+          <w:sz w:val="24"/>
+          <w:szCs w:val="24"/>
+        </w:rPr>
+      </w:pPr>
+      <w:r>
+        <w:t>Co-Op Application Results</w:t>
+      </w:r>
+    </w:p>
+    <w:tbl>
+      <w:tblPr>
+        <w:tblStyle w:val="TableGrid"/>
+        <w:tblW w:w="10858" w:type="dxa"/>
+        <w:tblLayout w:type="fixed"/>
+        <w:tblLook w:val="04A0" w:firstRow="1" w:lastRow="0" w:firstColumn="1" w:lastColumn="0" w:noHBand="0" w:noVBand="1"/>
+      </w:tblPr>
+      <w:tblGrid>
+        <w:gridCol w:w="720"/>
+        <w:gridCol w:w="9360"/>
+        <w:gridCol w:w="778"/>
+      </w:tblGrid>
+      <w:tr>
+        <w:tc>
+          <w:tcPr>
+            <w:tcW w:w="720" w:type="dxa"/>
+            <w:vAlign w:val="center"/>
+          </w:tcPr>
+          <w:p>
+            <w:pPr>
+              <w:jc w:val="center"/>
+              <w:rPr>
+                <w:b/>
+              </w:rPr>
+            </w:pPr>
+            <w:r>
+              <w:rPr>
+                <w:b/>
+              </w:rPr>
+              <w:t>1</w:t>
+            </w:r>
+          </w:p>
+        </w:tc>
+        <w:tc>
+          <w:tcPr>
+            <w:tcW w:w="9360" w:type="dxa"/>
+          </w:tcPr>
+          <w:p>
+            <w:r>
+              <w:t>Submitted Resume, Cover Letter, Supporting Materials</w:t>
+            </w:r>
+          </w:p>
+        </w:tc>
+        <w:tc>
+          <w:tcPr>
+            <w:tcW w:w="778" w:type="dxa"/>
           </w:tcPr>
           <w:p/>
         </w:tc>
       </w:tr>
       <w:tr>
-        <w:trPr>
-          <w:trHeight w:val="135"/>
-        </w:trPr>
-        <w:tc>
-          <w:tcPr>
-            <w:tcW w:w="720" w:type="dxa"/>
-            <w:vMerge/>
-            <w:vAlign w:val="center"/>
-          </w:tcPr>
-          <w:p>
-            <w:pPr>
-              <w:jc w:val="center"/>
-              <w:rPr>
-                <w:b/>
-              </w:rPr>
-            </w:pPr>
-          </w:p>
-        </w:tc>
-        <w:tc>
-          <w:tcPr>
-            <w:tcW w:w="4680" w:type="dxa"/>
-          </w:tcPr>
-          <w:p>
-            <w:r>
-              <w:t>All Quizzes over 80%</w:t>
-            </w:r>
-          </w:p>
-        </w:tc>
-        <w:tc>
-          <w:tcPr>
-            <w:tcW w:w="4680" w:type="dxa"/>
-          </w:tcPr>
-          <w:p>
-            <w:r>
-              <w:t>All Exercises over 80%</w:t>
-            </w:r>
-          </w:p>
-        </w:tc>
-        <w:tc>
-          <w:tcPr>
-            <w:tcW w:w="778" w:type="dxa"/>
-            <w:vMerge/>
-          </w:tcPr>
-          <w:p/>
-        </w:tc>
-      </w:tr>
-      <w:tr>
         <w:tc>
           <w:tcPr>
             <w:tcW w:w="720" w:type="dxa"/>
@@ -2467,18 +3689,17 @@
               <w:rPr>
                 <w:b/>
               </w:rPr>
-              <w:t>4</w:t>
+              <w:t>2</w:t>
             </w:r>
           </w:p>
         </w:tc>
         <w:tc>
           <w:tcPr>
             <w:tcW w:w="9360" w:type="dxa"/>
-            <w:gridSpan w:val="2"/>
-          </w:tcPr>
-          <w:p>
-            <w:r>
-              <w:t>All labs completed as assigned</w:t>
+          </w:tcPr>
+          <w:p>
+            <w:r>
+              <w:t>Attended Interview</w:t>
             </w:r>
           </w:p>
         </w:tc>
@@ -3697,9 +4918,9 @@
     </w:lvl>
   </w:abstractNum>
   <w:abstractNum w:abstractNumId="4" w15:restartNumberingAfterBreak="0">
-    <w:nsid w:val="11F05320"/>
+    <w:nsid w:val="0EF90AEA"/>
     <w:multiLevelType w:val="hybridMultilevel"/>
-    <w:tmpl w:val="91EEC0E4"/>
+    <w:tmpl w:val="D29AE08C"/>
     <w:lvl w:ilvl="0" w:tplc="0409000F">
       <w:start w:val="1"/>
       <w:numFmt w:val="decimal"/>
@@ -3783,6 +5004,92 @@
     </w:lvl>
   </w:abstractNum>
   <w:abstractNum w:abstractNumId="5" w15:restartNumberingAfterBreak="0">
+    <w:nsid w:val="11F05320"/>
+    <w:multiLevelType w:val="hybridMultilevel"/>
+    <w:tmpl w:val="D29AE08C"/>
+    <w:lvl w:ilvl="0" w:tplc="0409000F">
+      <w:start w:val="1"/>
+      <w:numFmt w:val="decimal"/>
+      <w:lvlText w:val="%1."/>
+      <w:lvlJc w:val="left"/>
+      <w:pPr>
+        <w:ind w:left="720" w:hanging="360"/>
+      </w:pPr>
+    </w:lvl>
+    <w:lvl w:ilvl="1" w:tplc="04090019">
+      <w:start w:val="1"/>
+      <w:numFmt w:val="lowerLetter"/>
+      <w:lvlText w:val="%2."/>
+      <w:lvlJc w:val="left"/>
+      <w:pPr>
+        <w:ind w:left="1440" w:hanging="360"/>
+      </w:pPr>
+    </w:lvl>
+    <w:lvl w:ilvl="2" w:tplc="0409001B" w:tentative="1">
+      <w:start w:val="1"/>
+      <w:numFmt w:val="lowerRoman"/>
+      <w:lvlText w:val="%3."/>
+      <w:lvlJc w:val="right"/>
+      <w:pPr>
+        <w:ind w:left="2160" w:hanging="180"/>
+      </w:pPr>
+    </w:lvl>
+    <w:lvl w:ilvl="3" w:tplc="0409000F" w:tentative="1">
+      <w:start w:val="1"/>
+      <w:numFmt w:val="decimal"/>
+      <w:lvlText w:val="%4."/>
+      <w:lvlJc w:val="left"/>
+      <w:pPr>
+        <w:ind w:left="2880" w:hanging="360"/>
+      </w:pPr>
+    </w:lvl>
+    <w:lvl w:ilvl="4" w:tplc="04090019" w:tentative="1">
+      <w:start w:val="1"/>
+      <w:numFmt w:val="lowerLetter"/>
+      <w:lvlText w:val="%5."/>
+      <w:lvlJc w:val="left"/>
+      <w:pPr>
+        <w:ind w:left="3600" w:hanging="360"/>
+      </w:pPr>
+    </w:lvl>
+    <w:lvl w:ilvl="5" w:tplc="0409001B" w:tentative="1">
+      <w:start w:val="1"/>
+      <w:numFmt w:val="lowerRoman"/>
+      <w:lvlText w:val="%6."/>
+      <w:lvlJc w:val="right"/>
+      <w:pPr>
+        <w:ind w:left="4320" w:hanging="180"/>
+      </w:pPr>
+    </w:lvl>
+    <w:lvl w:ilvl="6" w:tplc="0409000F" w:tentative="1">
+      <w:start w:val="1"/>
+      <w:numFmt w:val="decimal"/>
+      <w:lvlText w:val="%7."/>
+      <w:lvlJc w:val="left"/>
+      <w:pPr>
+        <w:ind w:left="5040" w:hanging="360"/>
+      </w:pPr>
+    </w:lvl>
+    <w:lvl w:ilvl="7" w:tplc="04090019" w:tentative="1">
+      <w:start w:val="1"/>
+      <w:numFmt w:val="lowerLetter"/>
+      <w:lvlText w:val="%8."/>
+      <w:lvlJc w:val="left"/>
+      <w:pPr>
+        <w:ind w:left="5760" w:hanging="360"/>
+      </w:pPr>
+    </w:lvl>
+    <w:lvl w:ilvl="8" w:tplc="0409001B" w:tentative="1">
+      <w:start w:val="1"/>
+      <w:numFmt w:val="lowerRoman"/>
+      <w:lvlText w:val="%9."/>
+      <w:lvlJc w:val="right"/>
+      <w:pPr>
+        <w:ind w:left="6480" w:hanging="180"/>
+      </w:pPr>
+    </w:lvl>
+  </w:abstractNum>
+  <w:abstractNum w:abstractNumId="6" w15:restartNumberingAfterBreak="0">
     <w:nsid w:val="14150D36"/>
     <w:multiLevelType w:val="hybridMultilevel"/>
     <w:tmpl w:val="BE48801E"/>
@@ -3868,7 +5175,7 @@
       </w:pPr>
     </w:lvl>
   </w:abstractNum>
-  <w:abstractNum w:abstractNumId="6" w15:restartNumberingAfterBreak="0">
+  <w:abstractNum w:abstractNumId="7" w15:restartNumberingAfterBreak="0">
     <w:nsid w:val="19F3282F"/>
     <w:multiLevelType w:val="hybridMultilevel"/>
     <w:tmpl w:val="62EECB86"/>
@@ -3954,7 +5261,7 @@
       </w:pPr>
     </w:lvl>
   </w:abstractNum>
-  <w:abstractNum w:abstractNumId="7" w15:restartNumberingAfterBreak="0">
+  <w:abstractNum w:abstractNumId="8" w15:restartNumberingAfterBreak="0">
     <w:nsid w:val="1A305FD5"/>
     <w:multiLevelType w:val="hybridMultilevel"/>
     <w:tmpl w:val="92962580"/>
@@ -4067,7 +5374,7 @@
       </w:rPr>
     </w:lvl>
   </w:abstractNum>
-  <w:abstractNum w:abstractNumId="8" w15:restartNumberingAfterBreak="0">
+  <w:abstractNum w:abstractNumId="9" w15:restartNumberingAfterBreak="0">
     <w:nsid w:val="209415C8"/>
     <w:multiLevelType w:val="hybridMultilevel"/>
     <w:tmpl w:val="46FCACDC"/>
@@ -4153,7 +5460,7 @@
       </w:pPr>
     </w:lvl>
   </w:abstractNum>
-  <w:abstractNum w:abstractNumId="9" w15:restartNumberingAfterBreak="0">
+  <w:abstractNum w:abstractNumId="10" w15:restartNumberingAfterBreak="0">
     <w:nsid w:val="209646C3"/>
     <w:multiLevelType w:val="hybridMultilevel"/>
     <w:tmpl w:val="AFD65C10"/>
@@ -4266,7 +5573,179 @@
       </w:rPr>
     </w:lvl>
   </w:abstractNum>
-  <w:abstractNum w:abstractNumId="10" w15:restartNumberingAfterBreak="0">
+  <w:abstractNum w:abstractNumId="11" w15:restartNumberingAfterBreak="0">
+    <w:nsid w:val="220B3DDE"/>
+    <w:multiLevelType w:val="hybridMultilevel"/>
+    <w:tmpl w:val="5EF0A762"/>
+    <w:lvl w:ilvl="0" w:tplc="0409000F">
+      <w:start w:val="1"/>
+      <w:numFmt w:val="decimal"/>
+      <w:lvlText w:val="%1."/>
+      <w:lvlJc w:val="left"/>
+      <w:pPr>
+        <w:ind w:left="3600" w:hanging="360"/>
+      </w:pPr>
+    </w:lvl>
+    <w:lvl w:ilvl="1" w:tplc="04090019" w:tentative="1">
+      <w:start w:val="1"/>
+      <w:numFmt w:val="lowerLetter"/>
+      <w:lvlText w:val="%2."/>
+      <w:lvlJc w:val="left"/>
+      <w:pPr>
+        <w:ind w:left="4320" w:hanging="360"/>
+      </w:pPr>
+    </w:lvl>
+    <w:lvl w:ilvl="2" w:tplc="0409001B" w:tentative="1">
+      <w:start w:val="1"/>
+      <w:numFmt w:val="lowerRoman"/>
+      <w:lvlText w:val="%3."/>
+      <w:lvlJc w:val="right"/>
+      <w:pPr>
+        <w:ind w:left="5040" w:hanging="180"/>
+      </w:pPr>
+    </w:lvl>
+    <w:lvl w:ilvl="3" w:tplc="0409000F" w:tentative="1">
+      <w:start w:val="1"/>
+      <w:numFmt w:val="decimal"/>
+      <w:lvlText w:val="%4."/>
+      <w:lvlJc w:val="left"/>
+      <w:pPr>
+        <w:ind w:left="5760" w:hanging="360"/>
+      </w:pPr>
+    </w:lvl>
+    <w:lvl w:ilvl="4" w:tplc="04090019" w:tentative="1">
+      <w:start w:val="1"/>
+      <w:numFmt w:val="lowerLetter"/>
+      <w:lvlText w:val="%5."/>
+      <w:lvlJc w:val="left"/>
+      <w:pPr>
+        <w:ind w:left="6480" w:hanging="360"/>
+      </w:pPr>
+    </w:lvl>
+    <w:lvl w:ilvl="5" w:tplc="0409001B" w:tentative="1">
+      <w:start w:val="1"/>
+      <w:numFmt w:val="lowerRoman"/>
+      <w:lvlText w:val="%6."/>
+      <w:lvlJc w:val="right"/>
+      <w:pPr>
+        <w:ind w:left="7200" w:hanging="180"/>
+      </w:pPr>
+    </w:lvl>
+    <w:lvl w:ilvl="6" w:tplc="0409000F" w:tentative="1">
+      <w:start w:val="1"/>
+      <w:numFmt w:val="decimal"/>
+      <w:lvlText w:val="%7."/>
+      <w:lvlJc w:val="left"/>
+      <w:pPr>
+        <w:ind w:left="7920" w:hanging="360"/>
+      </w:pPr>
+    </w:lvl>
+    <w:lvl w:ilvl="7" w:tplc="04090019" w:tentative="1">
+      <w:start w:val="1"/>
+      <w:numFmt w:val="lowerLetter"/>
+      <w:lvlText w:val="%8."/>
+      <w:lvlJc w:val="left"/>
+      <w:pPr>
+        <w:ind w:left="8640" w:hanging="360"/>
+      </w:pPr>
+    </w:lvl>
+    <w:lvl w:ilvl="8" w:tplc="0409001B" w:tentative="1">
+      <w:start w:val="1"/>
+      <w:numFmt w:val="lowerRoman"/>
+      <w:lvlText w:val="%9."/>
+      <w:lvlJc w:val="right"/>
+      <w:pPr>
+        <w:ind w:left="9360" w:hanging="180"/>
+      </w:pPr>
+    </w:lvl>
+  </w:abstractNum>
+  <w:abstractNum w:abstractNumId="12" w15:restartNumberingAfterBreak="0">
+    <w:nsid w:val="28AC7C53"/>
+    <w:multiLevelType w:val="hybridMultilevel"/>
+    <w:tmpl w:val="7A081AD6"/>
+    <w:lvl w:ilvl="0" w:tplc="0409000F">
+      <w:start w:val="1"/>
+      <w:numFmt w:val="decimal"/>
+      <w:lvlText w:val="%1."/>
+      <w:lvlJc w:val="left"/>
+      <w:pPr>
+        <w:ind w:left="3600" w:hanging="360"/>
+      </w:pPr>
+    </w:lvl>
+    <w:lvl w:ilvl="1" w:tplc="04090019" w:tentative="1">
+      <w:start w:val="1"/>
+      <w:numFmt w:val="lowerLetter"/>
+      <w:lvlText w:val="%2."/>
+      <w:lvlJc w:val="left"/>
+      <w:pPr>
+        <w:ind w:left="4320" w:hanging="360"/>
+      </w:pPr>
+    </w:lvl>
+    <w:lvl w:ilvl="2" w:tplc="0409001B" w:tentative="1">
+      <w:start w:val="1"/>
+      <w:numFmt w:val="lowerRoman"/>
+      <w:lvlText w:val="%3."/>
+      <w:lvlJc w:val="right"/>
+      <w:pPr>
+        <w:ind w:left="5040" w:hanging="180"/>
+      </w:pPr>
+    </w:lvl>
+    <w:lvl w:ilvl="3" w:tplc="0409000F" w:tentative="1">
+      <w:start w:val="1"/>
+      <w:numFmt w:val="decimal"/>
+      <w:lvlText w:val="%4."/>
+      <w:lvlJc w:val="left"/>
+      <w:pPr>
+        <w:ind w:left="5760" w:hanging="360"/>
+      </w:pPr>
+    </w:lvl>
+    <w:lvl w:ilvl="4" w:tplc="04090019" w:tentative="1">
+      <w:start w:val="1"/>
+      <w:numFmt w:val="lowerLetter"/>
+      <w:lvlText w:val="%5."/>
+      <w:lvlJc w:val="left"/>
+      <w:pPr>
+        <w:ind w:left="6480" w:hanging="360"/>
+      </w:pPr>
+    </w:lvl>
+    <w:lvl w:ilvl="5" w:tplc="0409001B" w:tentative="1">
+      <w:start w:val="1"/>
+      <w:numFmt w:val="lowerRoman"/>
+      <w:lvlText w:val="%6."/>
+      <w:lvlJc w:val="right"/>
+      <w:pPr>
+        <w:ind w:left="7200" w:hanging="180"/>
+      </w:pPr>
+    </w:lvl>
+    <w:lvl w:ilvl="6" w:tplc="0409000F" w:tentative="1">
+      <w:start w:val="1"/>
+      <w:numFmt w:val="decimal"/>
+      <w:lvlText w:val="%7."/>
+      <w:lvlJc w:val="left"/>
+      <w:pPr>
+        <w:ind w:left="7920" w:hanging="360"/>
+      </w:pPr>
+    </w:lvl>
+    <w:lvl w:ilvl="7" w:tplc="04090019" w:tentative="1">
+      <w:start w:val="1"/>
+      <w:numFmt w:val="lowerLetter"/>
+      <w:lvlText w:val="%8."/>
+      <w:lvlJc w:val="left"/>
+      <w:pPr>
+        <w:ind w:left="8640" w:hanging="360"/>
+      </w:pPr>
+    </w:lvl>
+    <w:lvl w:ilvl="8" w:tplc="0409001B" w:tentative="1">
+      <w:start w:val="1"/>
+      <w:numFmt w:val="lowerRoman"/>
+      <w:lvlText w:val="%9."/>
+      <w:lvlJc w:val="right"/>
+      <w:pPr>
+        <w:ind w:left="9360" w:hanging="180"/>
+      </w:pPr>
+    </w:lvl>
+  </w:abstractNum>
+  <w:abstractNum w:abstractNumId="13" w15:restartNumberingAfterBreak="0">
     <w:nsid w:val="29141835"/>
     <w:multiLevelType w:val="hybridMultilevel"/>
     <w:tmpl w:val="B66000B4"/>
@@ -4352,7 +5831,7 @@
       </w:pPr>
     </w:lvl>
   </w:abstractNum>
-  <w:abstractNum w:abstractNumId="11" w15:restartNumberingAfterBreak="0">
+  <w:abstractNum w:abstractNumId="14" w15:restartNumberingAfterBreak="0">
     <w:nsid w:val="29597760"/>
     <w:multiLevelType w:val="hybridMultilevel"/>
     <w:tmpl w:val="DF52F766"/>
@@ -4438,7 +5917,7 @@
       </w:pPr>
     </w:lvl>
   </w:abstractNum>
-  <w:abstractNum w:abstractNumId="12" w15:restartNumberingAfterBreak="0">
+  <w:abstractNum w:abstractNumId="15" w15:restartNumberingAfterBreak="0">
     <w:nsid w:val="2A0839C3"/>
     <w:multiLevelType w:val="hybridMultilevel"/>
     <w:tmpl w:val="4EF2ED8C"/>
@@ -4524,7 +6003,7 @@
       </w:pPr>
     </w:lvl>
   </w:abstractNum>
-  <w:abstractNum w:abstractNumId="13" w15:restartNumberingAfterBreak="0">
+  <w:abstractNum w:abstractNumId="16" w15:restartNumberingAfterBreak="0">
     <w:nsid w:val="2A14690A"/>
     <w:multiLevelType w:val="hybridMultilevel"/>
     <w:tmpl w:val="BFD62544"/>
@@ -4637,7 +6116,7 @@
       </w:rPr>
     </w:lvl>
   </w:abstractNum>
-  <w:abstractNum w:abstractNumId="14" w15:restartNumberingAfterBreak="0">
+  <w:abstractNum w:abstractNumId="17" w15:restartNumberingAfterBreak="0">
     <w:nsid w:val="2B71480A"/>
     <w:multiLevelType w:val="hybridMultilevel"/>
     <w:tmpl w:val="BE48801E"/>
@@ -4723,7 +6202,7 @@
       </w:pPr>
     </w:lvl>
   </w:abstractNum>
-  <w:abstractNum w:abstractNumId="15" w15:restartNumberingAfterBreak="0">
+  <w:abstractNum w:abstractNumId="18" w15:restartNumberingAfterBreak="0">
     <w:nsid w:val="2F697A6F"/>
     <w:multiLevelType w:val="hybridMultilevel"/>
     <w:tmpl w:val="91EEC0E4"/>
@@ -4809,7 +6288,7 @@
       </w:pPr>
     </w:lvl>
   </w:abstractNum>
-  <w:abstractNum w:abstractNumId="16" w15:restartNumberingAfterBreak="0">
+  <w:abstractNum w:abstractNumId="19" w15:restartNumberingAfterBreak="0">
     <w:nsid w:val="341A7CAD"/>
     <w:multiLevelType w:val="hybridMultilevel"/>
     <w:tmpl w:val="BAD8A4AE"/>
@@ -4895,7 +6374,7 @@
       </w:pPr>
     </w:lvl>
   </w:abstractNum>
-  <w:abstractNum w:abstractNumId="17" w15:restartNumberingAfterBreak="0">
+  <w:abstractNum w:abstractNumId="20" w15:restartNumberingAfterBreak="0">
     <w:nsid w:val="391A689F"/>
     <w:multiLevelType w:val="hybridMultilevel"/>
     <w:tmpl w:val="D0BAF6BC"/>
@@ -4981,7 +6460,7 @@
       </w:pPr>
     </w:lvl>
   </w:abstractNum>
-  <w:abstractNum w:abstractNumId="18" w15:restartNumberingAfterBreak="0">
+  <w:abstractNum w:abstractNumId="21" w15:restartNumberingAfterBreak="0">
     <w:nsid w:val="3AAF0375"/>
     <w:multiLevelType w:val="hybridMultilevel"/>
     <w:tmpl w:val="888A8DC4"/>
@@ -5067,7 +6546,7 @@
       </w:pPr>
     </w:lvl>
   </w:abstractNum>
-  <w:abstractNum w:abstractNumId="19" w15:restartNumberingAfterBreak="0">
+  <w:abstractNum w:abstractNumId="22" w15:restartNumberingAfterBreak="0">
     <w:nsid w:val="405E10C6"/>
     <w:multiLevelType w:val="hybridMultilevel"/>
     <w:tmpl w:val="5B2AB6C6"/>
@@ -5180,7 +6659,7 @@
       </w:rPr>
     </w:lvl>
   </w:abstractNum>
-  <w:abstractNum w:abstractNumId="20" w15:restartNumberingAfterBreak="0">
+  <w:abstractNum w:abstractNumId="23" w15:restartNumberingAfterBreak="0">
     <w:nsid w:val="420B5813"/>
     <w:multiLevelType w:val="hybridMultilevel"/>
     <w:tmpl w:val="39D2BCAE"/>
@@ -5266,7 +6745,7 @@
       </w:pPr>
     </w:lvl>
   </w:abstractNum>
-  <w:abstractNum w:abstractNumId="21" w15:restartNumberingAfterBreak="0">
+  <w:abstractNum w:abstractNumId="24" w15:restartNumberingAfterBreak="0">
     <w:nsid w:val="43376768"/>
     <w:multiLevelType w:val="hybridMultilevel"/>
     <w:tmpl w:val="A152420A"/>
@@ -5352,7 +6831,120 @@
       </w:pPr>
     </w:lvl>
   </w:abstractNum>
-  <w:abstractNum w:abstractNumId="22" w15:restartNumberingAfterBreak="0">
+  <w:abstractNum w:abstractNumId="25" w15:restartNumberingAfterBreak="0">
+    <w:nsid w:val="4836163C"/>
+    <w:multiLevelType w:val="hybridMultilevel"/>
+    <w:tmpl w:val="6562C924"/>
+    <w:lvl w:ilvl="0" w:tplc="04090001">
+      <w:start w:val="1"/>
+      <w:numFmt w:val="bullet"/>
+      <w:lvlText w:val=""/>
+      <w:lvlJc w:val="left"/>
+      <w:pPr>
+        <w:ind w:left="720" w:hanging="360"/>
+      </w:pPr>
+      <w:rPr>
+        <w:rFonts w:ascii="Symbol" w:hAnsi="Symbol" w:hint="default"/>
+      </w:rPr>
+    </w:lvl>
+    <w:lvl w:ilvl="1" w:tplc="04090003" w:tentative="1">
+      <w:start w:val="1"/>
+      <w:numFmt w:val="bullet"/>
+      <w:lvlText w:val="o"/>
+      <w:lvlJc w:val="left"/>
+      <w:pPr>
+        <w:ind w:left="1440" w:hanging="360"/>
+      </w:pPr>
+      <w:rPr>
+        <w:rFonts w:ascii="Courier New" w:hAnsi="Courier New" w:cs="Courier New" w:hint="default"/>
+      </w:rPr>
+    </w:lvl>
+    <w:lvl w:ilvl="2" w:tplc="04090005" w:tentative="1">
+      <w:start w:val="1"/>
+      <w:numFmt w:val="bullet"/>
+      <w:lvlText w:val=""/>
+      <w:lvlJc w:val="left"/>
+      <w:pPr>
+        <w:ind w:left="2160" w:hanging="360"/>
+      </w:pPr>
+      <w:rPr>
+        <w:rFonts w:ascii="Wingdings" w:hAnsi="Wingdings" w:hint="default"/>
+      </w:rPr>
+    </w:lvl>
+    <w:lvl w:ilvl="3" w:tplc="04090001" w:tentative="1">
+      <w:start w:val="1"/>
+      <w:numFmt w:val="bullet"/>
+      <w:lvlText w:val=""/>
+      <w:lvlJc w:val="left"/>
+      <w:pPr>
+        <w:ind w:left="2880" w:hanging="360"/>
+      </w:pPr>
+      <w:rPr>
+        <w:rFonts w:ascii="Symbol" w:hAnsi="Symbol" w:hint="default"/>
+      </w:rPr>
+    </w:lvl>
+    <w:lvl w:ilvl="4" w:tplc="04090003" w:tentative="1">
+      <w:start w:val="1"/>
+      <w:numFmt w:val="bullet"/>
+      <w:lvlText w:val="o"/>
+      <w:lvlJc w:val="left"/>
+      <w:pPr>
+        <w:ind w:left="3600" w:hanging="360"/>
+      </w:pPr>
+      <w:rPr>
+        <w:rFonts w:ascii="Courier New" w:hAnsi="Courier New" w:cs="Courier New" w:hint="default"/>
+      </w:rPr>
+    </w:lvl>
+    <w:lvl w:ilvl="5" w:tplc="04090005" w:tentative="1">
+      <w:start w:val="1"/>
+      <w:numFmt w:val="bullet"/>
+      <w:lvlText w:val=""/>
+      <w:lvlJc w:val="left"/>
+      <w:pPr>
+        <w:ind w:left="4320" w:hanging="360"/>
+      </w:pPr>
+      <w:rPr>
+        <w:rFonts w:ascii="Wingdings" w:hAnsi="Wingdings" w:hint="default"/>
+      </w:rPr>
+    </w:lvl>
+    <w:lvl w:ilvl="6" w:tplc="04090001" w:tentative="1">
+      <w:start w:val="1"/>
+      <w:numFmt w:val="bullet"/>
+      <w:lvlText w:val=""/>
+      <w:lvlJc w:val="left"/>
+      <w:pPr>
+        <w:ind w:left="5040" w:hanging="360"/>
+      </w:pPr>
+      <w:rPr>
+        <w:rFonts w:ascii="Symbol" w:hAnsi="Symbol" w:hint="default"/>
+      </w:rPr>
+    </w:lvl>
+    <w:lvl w:ilvl="7" w:tplc="04090003" w:tentative="1">
+      <w:start w:val="1"/>
+      <w:numFmt w:val="bullet"/>
+      <w:lvlText w:val="o"/>
+      <w:lvlJc w:val="left"/>
+      <w:pPr>
+        <w:ind w:left="5760" w:hanging="360"/>
+      </w:pPr>
+      <w:rPr>
+        <w:rFonts w:ascii="Courier New" w:hAnsi="Courier New" w:cs="Courier New" w:hint="default"/>
+      </w:rPr>
+    </w:lvl>
+    <w:lvl w:ilvl="8" w:tplc="04090005" w:tentative="1">
+      <w:start w:val="1"/>
+      <w:numFmt w:val="bullet"/>
+      <w:lvlText w:val=""/>
+      <w:lvlJc w:val="left"/>
+      <w:pPr>
+        <w:ind w:left="6480" w:hanging="360"/>
+      </w:pPr>
+      <w:rPr>
+        <w:rFonts w:ascii="Wingdings" w:hAnsi="Wingdings" w:hint="default"/>
+      </w:rPr>
+    </w:lvl>
+  </w:abstractNum>
+  <w:abstractNum w:abstractNumId="26" w15:restartNumberingAfterBreak="0">
     <w:nsid w:val="492A167B"/>
     <w:multiLevelType w:val="hybridMultilevel"/>
     <w:tmpl w:val="E514E03A"/>
@@ -5465,7 +7057,7 @@
       </w:rPr>
     </w:lvl>
   </w:abstractNum>
-  <w:abstractNum w:abstractNumId="23" w15:restartNumberingAfterBreak="0">
+  <w:abstractNum w:abstractNumId="27" w15:restartNumberingAfterBreak="0">
     <w:nsid w:val="4B6056E4"/>
     <w:multiLevelType w:val="hybridMultilevel"/>
     <w:tmpl w:val="46FCACDC"/>
@@ -5551,7 +7143,7 @@
       </w:pPr>
     </w:lvl>
   </w:abstractNum>
-  <w:abstractNum w:abstractNumId="24" w15:restartNumberingAfterBreak="0">
+  <w:abstractNum w:abstractNumId="28" w15:restartNumberingAfterBreak="0">
     <w:nsid w:val="501D1FF3"/>
     <w:multiLevelType w:val="multilevel"/>
     <w:tmpl w:val="6876F784"/>
@@ -5661,7 +7253,7 @@
       </w:rPr>
     </w:lvl>
   </w:abstractNum>
-  <w:abstractNum w:abstractNumId="25" w15:restartNumberingAfterBreak="0">
+  <w:abstractNum w:abstractNumId="29" w15:restartNumberingAfterBreak="0">
     <w:nsid w:val="52787D8D"/>
     <w:multiLevelType w:val="hybridMultilevel"/>
     <w:tmpl w:val="AB14BFFC"/>
@@ -5747,7 +7339,7 @@
       </w:pPr>
     </w:lvl>
   </w:abstractNum>
-  <w:abstractNum w:abstractNumId="26" w15:restartNumberingAfterBreak="0">
+  <w:abstractNum w:abstractNumId="30" w15:restartNumberingAfterBreak="0">
     <w:nsid w:val="56BE0804"/>
     <w:multiLevelType w:val="hybridMultilevel"/>
     <w:tmpl w:val="2C26015C"/>
@@ -5860,7 +7452,206 @@
       </w:rPr>
     </w:lvl>
   </w:abstractNum>
-  <w:abstractNum w:abstractNumId="27" w15:restartNumberingAfterBreak="0">
+  <w:abstractNum w:abstractNumId="31" w15:restartNumberingAfterBreak="0">
+    <w:nsid w:val="571B6E66"/>
+    <w:multiLevelType w:val="hybridMultilevel"/>
+    <w:tmpl w:val="0F64E98E"/>
+    <w:lvl w:ilvl="0" w:tplc="04090001">
+      <w:start w:val="1"/>
+      <w:numFmt w:val="bullet"/>
+      <w:lvlText w:val=""/>
+      <w:lvlJc w:val="left"/>
+      <w:pPr>
+        <w:ind w:left="720" w:hanging="360"/>
+      </w:pPr>
+      <w:rPr>
+        <w:rFonts w:ascii="Symbol" w:hAnsi="Symbol" w:hint="default"/>
+      </w:rPr>
+    </w:lvl>
+    <w:lvl w:ilvl="1" w:tplc="04090003" w:tentative="1">
+      <w:start w:val="1"/>
+      <w:numFmt w:val="bullet"/>
+      <w:lvlText w:val="o"/>
+      <w:lvlJc w:val="left"/>
+      <w:pPr>
+        <w:ind w:left="1440" w:hanging="360"/>
+      </w:pPr>
+      <w:rPr>
+        <w:rFonts w:ascii="Courier New" w:hAnsi="Courier New" w:cs="Courier New" w:hint="default"/>
+      </w:rPr>
+    </w:lvl>
+    <w:lvl w:ilvl="2" w:tplc="04090005" w:tentative="1">
+      <w:start w:val="1"/>
+      <w:numFmt w:val="bullet"/>
+      <w:lvlText w:val=""/>
+      <w:lvlJc w:val="left"/>
+      <w:pPr>
+        <w:ind w:left="2160" w:hanging="360"/>
+      </w:pPr>
+      <w:rPr>
+        <w:rFonts w:ascii="Wingdings" w:hAnsi="Wingdings" w:hint="default"/>
+      </w:rPr>
+    </w:lvl>
+    <w:lvl w:ilvl="3" w:tplc="04090001" w:tentative="1">
+      <w:start w:val="1"/>
+      <w:numFmt w:val="bullet"/>
+      <w:lvlText w:val=""/>
+      <w:lvlJc w:val="left"/>
+      <w:pPr>
+        <w:ind w:left="2880" w:hanging="360"/>
+      </w:pPr>
+      <w:rPr>
+        <w:rFonts w:ascii="Symbol" w:hAnsi="Symbol" w:hint="default"/>
+      </w:rPr>
+    </w:lvl>
+    <w:lvl w:ilvl="4" w:tplc="04090003" w:tentative="1">
+      <w:start w:val="1"/>
+      <w:numFmt w:val="bullet"/>
+      <w:lvlText w:val="o"/>
+      <w:lvlJc w:val="left"/>
+      <w:pPr>
+        <w:ind w:left="3600" w:hanging="360"/>
+      </w:pPr>
+      <w:rPr>
+        <w:rFonts w:ascii="Courier New" w:hAnsi="Courier New" w:cs="Courier New" w:hint="default"/>
+      </w:rPr>
+    </w:lvl>
+    <w:lvl w:ilvl="5" w:tplc="04090005" w:tentative="1">
+      <w:start w:val="1"/>
+      <w:numFmt w:val="bullet"/>
+      <w:lvlText w:val=""/>
+      <w:lvlJc w:val="left"/>
+      <w:pPr>
+        <w:ind w:left="4320" w:hanging="360"/>
+      </w:pPr>
+      <w:rPr>
+        <w:rFonts w:ascii="Wingdings" w:hAnsi="Wingdings" w:hint="default"/>
+      </w:rPr>
+    </w:lvl>
+    <w:lvl w:ilvl="6" w:tplc="04090001" w:tentative="1">
+      <w:start w:val="1"/>
+      <w:numFmt w:val="bullet"/>
+      <w:lvlText w:val=""/>
+      <w:lvlJc w:val="left"/>
+      <w:pPr>
+        <w:ind w:left="5040" w:hanging="360"/>
+      </w:pPr>
+      <w:rPr>
+        <w:rFonts w:ascii="Symbol" w:hAnsi="Symbol" w:hint="default"/>
+      </w:rPr>
+    </w:lvl>
+    <w:lvl w:ilvl="7" w:tplc="04090003" w:tentative="1">
+      <w:start w:val="1"/>
+      <w:numFmt w:val="bullet"/>
+      <w:lvlText w:val="o"/>
+      <w:lvlJc w:val="left"/>
+      <w:pPr>
+        <w:ind w:left="5760" w:hanging="360"/>
+      </w:pPr>
+      <w:rPr>
+        <w:rFonts w:ascii="Courier New" w:hAnsi="Courier New" w:cs="Courier New" w:hint="default"/>
+      </w:rPr>
+    </w:lvl>
+    <w:lvl w:ilvl="8" w:tplc="04090005" w:tentative="1">
+      <w:start w:val="1"/>
+      <w:numFmt w:val="bullet"/>
+      <w:lvlText w:val=""/>
+      <w:lvlJc w:val="left"/>
+      <w:pPr>
+        <w:ind w:left="6480" w:hanging="360"/>
+      </w:pPr>
+      <w:rPr>
+        <w:rFonts w:ascii="Wingdings" w:hAnsi="Wingdings" w:hint="default"/>
+      </w:rPr>
+    </w:lvl>
+  </w:abstractNum>
+  <w:abstractNum w:abstractNumId="32" w15:restartNumberingAfterBreak="0">
+    <w:nsid w:val="57C44DFF"/>
+    <w:multiLevelType w:val="hybridMultilevel"/>
+    <w:tmpl w:val="E8BAB82E"/>
+    <w:lvl w:ilvl="0" w:tplc="0409000F">
+      <w:start w:val="1"/>
+      <w:numFmt w:val="decimal"/>
+      <w:lvlText w:val="%1."/>
+      <w:lvlJc w:val="left"/>
+      <w:pPr>
+        <w:ind w:left="3600" w:hanging="360"/>
+      </w:pPr>
+    </w:lvl>
+    <w:lvl w:ilvl="1" w:tplc="04090019" w:tentative="1">
+      <w:start w:val="1"/>
+      <w:numFmt w:val="lowerLetter"/>
+      <w:lvlText w:val="%2."/>
+      <w:lvlJc w:val="left"/>
+      <w:pPr>
+        <w:ind w:left="4320" w:hanging="360"/>
+      </w:pPr>
+    </w:lvl>
+    <w:lvl w:ilvl="2" w:tplc="0409001B" w:tentative="1">
+      <w:start w:val="1"/>
+      <w:numFmt w:val="lowerRoman"/>
+      <w:lvlText w:val="%3."/>
+      <w:lvlJc w:val="right"/>
+      <w:pPr>
+        <w:ind w:left="5040" w:hanging="180"/>
+      </w:pPr>
+    </w:lvl>
+    <w:lvl w:ilvl="3" w:tplc="0409000F" w:tentative="1">
+      <w:start w:val="1"/>
+      <w:numFmt w:val="decimal"/>
+      <w:lvlText w:val="%4."/>
+      <w:lvlJc w:val="left"/>
+      <w:pPr>
+        <w:ind w:left="5760" w:hanging="360"/>
+      </w:pPr>
+    </w:lvl>
+    <w:lvl w:ilvl="4" w:tplc="04090019" w:tentative="1">
+      <w:start w:val="1"/>
+      <w:numFmt w:val="lowerLetter"/>
+      <w:lvlText w:val="%5."/>
+      <w:lvlJc w:val="left"/>
+      <w:pPr>
+        <w:ind w:left="6480" w:hanging="360"/>
+      </w:pPr>
+    </w:lvl>
+    <w:lvl w:ilvl="5" w:tplc="0409001B" w:tentative="1">
+      <w:start w:val="1"/>
+      <w:numFmt w:val="lowerRoman"/>
+      <w:lvlText w:val="%6."/>
+      <w:lvlJc w:val="right"/>
+      <w:pPr>
+        <w:ind w:left="7200" w:hanging="180"/>
+      </w:pPr>
+    </w:lvl>
+    <w:lvl w:ilvl="6" w:tplc="0409000F" w:tentative="1">
+      <w:start w:val="1"/>
+      <w:numFmt w:val="decimal"/>
+      <w:lvlText w:val="%7."/>
+      <w:lvlJc w:val="left"/>
+      <w:pPr>
+        <w:ind w:left="7920" w:hanging="360"/>
+      </w:pPr>
+    </w:lvl>
+    <w:lvl w:ilvl="7" w:tplc="04090019" w:tentative="1">
+      <w:start w:val="1"/>
+      <w:numFmt w:val="lowerLetter"/>
+      <w:lvlText w:val="%8."/>
+      <w:lvlJc w:val="left"/>
+      <w:pPr>
+        <w:ind w:left="8640" w:hanging="360"/>
+      </w:pPr>
+    </w:lvl>
+    <w:lvl w:ilvl="8" w:tplc="0409001B" w:tentative="1">
+      <w:start w:val="1"/>
+      <w:numFmt w:val="lowerRoman"/>
+      <w:lvlText w:val="%9."/>
+      <w:lvlJc w:val="right"/>
+      <w:pPr>
+        <w:ind w:left="9360" w:hanging="180"/>
+      </w:pPr>
+    </w:lvl>
+  </w:abstractNum>
+  <w:abstractNum w:abstractNumId="33" w15:restartNumberingAfterBreak="0">
     <w:nsid w:val="5AAC5478"/>
     <w:multiLevelType w:val="hybridMultilevel"/>
     <w:tmpl w:val="B39AB4DE"/>
@@ -5946,7 +7737,7 @@
       </w:pPr>
     </w:lvl>
   </w:abstractNum>
-  <w:abstractNum w:abstractNumId="28" w15:restartNumberingAfterBreak="0">
+  <w:abstractNum w:abstractNumId="34" w15:restartNumberingAfterBreak="0">
     <w:nsid w:val="60E87DE6"/>
     <w:multiLevelType w:val="hybridMultilevel"/>
     <w:tmpl w:val="832CD41C"/>
@@ -6059,7 +7850,7 @@
       </w:rPr>
     </w:lvl>
   </w:abstractNum>
-  <w:abstractNum w:abstractNumId="29" w15:restartNumberingAfterBreak="0">
+  <w:abstractNum w:abstractNumId="35" w15:restartNumberingAfterBreak="0">
     <w:nsid w:val="61A41C86"/>
     <w:multiLevelType w:val="hybridMultilevel"/>
     <w:tmpl w:val="E8021692"/>
@@ -6145,7 +7936,7 @@
       </w:pPr>
     </w:lvl>
   </w:abstractNum>
-  <w:abstractNum w:abstractNumId="30" w15:restartNumberingAfterBreak="0">
+  <w:abstractNum w:abstractNumId="36" w15:restartNumberingAfterBreak="0">
     <w:nsid w:val="686C4DF8"/>
     <w:multiLevelType w:val="hybridMultilevel"/>
     <w:tmpl w:val="B9046A8C"/>
@@ -6258,7 +8049,7 @@
       </w:rPr>
     </w:lvl>
   </w:abstractNum>
-  <w:abstractNum w:abstractNumId="31" w15:restartNumberingAfterBreak="0">
+  <w:abstractNum w:abstractNumId="37" w15:restartNumberingAfterBreak="0">
     <w:nsid w:val="6C8B663A"/>
     <w:multiLevelType w:val="hybridMultilevel"/>
     <w:tmpl w:val="0C8C9E38"/>
@@ -6344,7 +8135,7 @@
       </w:pPr>
     </w:lvl>
   </w:abstractNum>
-  <w:abstractNum w:abstractNumId="32" w15:restartNumberingAfterBreak="0">
+  <w:abstractNum w:abstractNumId="38" w15:restartNumberingAfterBreak="0">
     <w:nsid w:val="7C9E7F56"/>
     <w:multiLevelType w:val="hybridMultilevel"/>
     <w:tmpl w:val="9DF2BB04"/>
@@ -6434,100 +8225,118 @@
     <w:abstractNumId w:val="1"/>
   </w:num>
   <w:num w:numId="2">
-    <w:abstractNumId w:val="24"/>
+    <w:abstractNumId w:val="28"/>
   </w:num>
   <w:num w:numId="3">
-    <w:abstractNumId w:val="5"/>
+    <w:abstractNumId w:val="6"/>
   </w:num>
   <w:num w:numId="4">
-    <w:abstractNumId w:val="9"/>
+    <w:abstractNumId w:val="10"/>
   </w:num>
   <w:num w:numId="5">
     <w:abstractNumId w:val="0"/>
   </w:num>
   <w:num w:numId="6">
+    <w:abstractNumId w:val="26"/>
+  </w:num>
+  <w:num w:numId="7">
+    <w:abstractNumId w:val="30"/>
+  </w:num>
+  <w:num w:numId="8">
+    <w:abstractNumId w:val="16"/>
+  </w:num>
+  <w:num w:numId="9">
+    <w:abstractNumId w:val="34"/>
+  </w:num>
+  <w:num w:numId="10">
+    <w:abstractNumId w:val="18"/>
+  </w:num>
+  <w:num w:numId="11">
+    <w:abstractNumId w:val="29"/>
+  </w:num>
+  <w:num w:numId="12">
+    <w:abstractNumId w:val="33"/>
+  </w:num>
+  <w:num w:numId="13">
+    <w:abstractNumId w:val="36"/>
+  </w:num>
+  <w:num w:numId="14">
+    <w:abstractNumId w:val="24"/>
+  </w:num>
+  <w:num w:numId="15">
+    <w:abstractNumId w:val="37"/>
+  </w:num>
+  <w:num w:numId="16">
+    <w:abstractNumId w:val="15"/>
+  </w:num>
+  <w:num w:numId="17">
     <w:abstractNumId w:val="22"/>
   </w:num>
-  <w:num w:numId="7">
-    <w:abstractNumId w:val="26"/>
+  <w:num w:numId="18">
+    <w:abstractNumId w:val="5"/>
   </w:num>
-  <w:num w:numId="8">
+  <w:num w:numId="19">
+    <w:abstractNumId w:val="19"/>
+  </w:num>
+  <w:num w:numId="20">
+    <w:abstractNumId w:val="9"/>
+  </w:num>
+  <w:num w:numId="21">
     <w:abstractNumId w:val="13"/>
   </w:num>
-  <w:num w:numId="9">
-    <w:abstractNumId w:val="28"/>
-  </w:num>
-  <w:num w:numId="10">
-    <w:abstractNumId w:val="15"/>
-  </w:num>
-  <w:num w:numId="11">
-    <w:abstractNumId w:val="25"/>
-  </w:num>
-  <w:num w:numId="12">
-    <w:abstractNumId w:val="27"/>
-  </w:num>
-  <w:num w:numId="13">
-    <w:abstractNumId w:val="30"/>
-  </w:num>
-  <w:num w:numId="14">
-    <w:abstractNumId w:val="21"/>
-  </w:num>
-  <w:num w:numId="15">
-    <w:abstractNumId w:val="31"/>
-  </w:num>
-  <w:num w:numId="16">
-    <w:abstractNumId w:val="12"/>
-  </w:num>
-  <w:num w:numId="17">
-    <w:abstractNumId w:val="19"/>
-  </w:num>
-  <w:num w:numId="18">
-    <w:abstractNumId w:val="4"/>
-  </w:num>
-  <w:num w:numId="19">
-    <w:abstractNumId w:val="16"/>
-  </w:num>
-  <w:num w:numId="20">
-    <w:abstractNumId w:val="8"/>
-  </w:num>
-  <w:num w:numId="21">
-    <w:abstractNumId w:val="10"/>
-  </w:num>
   <w:num w:numId="22">
-    <w:abstractNumId w:val="29"/>
+    <w:abstractNumId w:val="35"/>
   </w:num>
   <w:num w:numId="23">
-    <w:abstractNumId w:val="20"/>
+    <w:abstractNumId w:val="23"/>
   </w:num>
   <w:num w:numId="24">
     <w:abstractNumId w:val="2"/>
   </w:num>
   <w:num w:numId="25">
-    <w:abstractNumId w:val="32"/>
+    <w:abstractNumId w:val="38"/>
   </w:num>
   <w:num w:numId="26">
-    <w:abstractNumId w:val="23"/>
+    <w:abstractNumId w:val="27"/>
   </w:num>
   <w:num w:numId="27">
     <w:abstractNumId w:val="3"/>
   </w:num>
   <w:num w:numId="28">
-    <w:abstractNumId w:val="6"/>
+    <w:abstractNumId w:val="7"/>
   </w:num>
   <w:num w:numId="29">
-    <w:abstractNumId w:val="7"/>
+    <w:abstractNumId w:val="8"/>
   </w:num>
   <w:num w:numId="30">
+    <w:abstractNumId w:val="14"/>
+  </w:num>
+  <w:num w:numId="31">
+    <w:abstractNumId w:val="20"/>
+  </w:num>
+  <w:num w:numId="32">
+    <w:abstractNumId w:val="21"/>
+  </w:num>
+  <w:num w:numId="33">
+    <w:abstractNumId w:val="17"/>
+  </w:num>
+  <w:num w:numId="34">
+    <w:abstractNumId w:val="12"/>
+  </w:num>
+  <w:num w:numId="35">
+    <w:abstractNumId w:val="4"/>
+  </w:num>
+  <w:num w:numId="36">
+    <w:abstractNumId w:val="32"/>
+  </w:num>
+  <w:num w:numId="37">
+    <w:abstractNumId w:val="25"/>
+  </w:num>
+  <w:num w:numId="38">
     <w:abstractNumId w:val="11"/>
   </w:num>
-  <w:num w:numId="31">
-    <w:abstractNumId w:val="17"/>
-  </w:num>
-  <w:num w:numId="32">
-    <w:abstractNumId w:val="18"/>
-  </w:num>
-  <w:num w:numId="33">
-    <w:abstractNumId w:val="14"/>
+  <w:num w:numId="39">
+    <w:abstractNumId w:val="31"/>
   </w:num>
   <w:numIdMacAtCleanup w:val="9"/>
 </w:numbering>
@@ -8044,7 +9853,7 @@
 </file>
 
 <file path=customXml/itemProps4.xml><?xml version="1.0" encoding="utf-8"?>
-<ds:datastoreItem xmlns:ds="http://schemas.openxmlformats.org/officeDocument/2006/customXml" ds:itemID="{D0F50BC3-E86D-4EFC-BF11-65E437B756F1}">
+<ds:datastoreItem xmlns:ds="http://schemas.openxmlformats.org/officeDocument/2006/customXml" ds:itemID="{A4E2C1E1-D4C8-4EFF-89D8-B363D62AF0BE}">
   <ds:schemaRefs>
     <ds:schemaRef ds:uri="http://schemas.openxmlformats.org/officeDocument/2006/bibliography"/>
   </ds:schemaRefs>
